--- a/Overthinking Inspecciones/Resumen de avance FechasVersiones/Checklist/1/Checklist Resumen de avances_JorgeCL.docx
+++ b/Overthinking Inspecciones/Resumen de avance FechasVersiones/Checklist/1/Checklist Resumen de avances_JorgeCL.docx
@@ -46,7 +46,6 @@
                 <w:szCs w:val="28"/>
               </w:rPr>
             </w:pPr>
-            <w:proofErr w:type="spellStart"/>
             <w:r>
               <w:rPr>
                 <w:rFonts w:eastAsia="Calibri"/>
@@ -55,31 +54,8 @@
                 <w:sz w:val="28"/>
                 <w:szCs w:val="28"/>
               </w:rPr>
-              <w:t>Resumen</w:t>
-            </w:r>
-            <w:proofErr w:type="spellEnd"/>
-            <w:r>
-              <w:rPr>
-                <w:rFonts w:eastAsia="Calibri"/>
-                <w:b/>
-                <w:bCs/>
-                <w:sz w:val="28"/>
-                <w:szCs w:val="28"/>
-              </w:rPr>
-              <w:t xml:space="preserve"> de </w:t>
-            </w:r>
-            <w:proofErr w:type="spellStart"/>
-            <w:r>
-              <w:rPr>
-                <w:rFonts w:eastAsia="Calibri"/>
-                <w:b/>
-                <w:bCs/>
-                <w:sz w:val="28"/>
-                <w:szCs w:val="28"/>
-              </w:rPr>
-              <w:t>avances</w:t>
-            </w:r>
-            <w:proofErr w:type="spellEnd"/>
+              <w:t>Resumen de avances</w:t>
+            </w:r>
           </w:p>
         </w:tc>
       </w:tr>
@@ -104,7 +80,6 @@
                 <w:szCs w:val="24"/>
               </w:rPr>
             </w:pPr>
-            <w:proofErr w:type="spellStart"/>
             <w:r>
               <w:rPr>
                 <w:rFonts w:eastAsia="Calibri"/>
@@ -113,31 +88,8 @@
                 <w:sz w:val="24"/>
                 <w:szCs w:val="24"/>
               </w:rPr>
-              <w:t>Fecha</w:t>
-            </w:r>
-            <w:proofErr w:type="spellEnd"/>
-            <w:r>
-              <w:rPr>
-                <w:rFonts w:eastAsia="Calibri"/>
-                <w:b/>
-                <w:bCs/>
-                <w:sz w:val="24"/>
-                <w:szCs w:val="24"/>
-              </w:rPr>
-              <w:t>: dd/mm/</w:t>
-            </w:r>
-            <w:proofErr w:type="spellStart"/>
-            <w:r>
-              <w:rPr>
-                <w:rFonts w:eastAsia="Calibri"/>
-                <w:b/>
-                <w:bCs/>
-                <w:sz w:val="24"/>
-                <w:szCs w:val="24"/>
-              </w:rPr>
-              <w:t>aaaa</w:t>
-            </w:r>
-            <w:proofErr w:type="spellEnd"/>
+              <w:t>Fecha: 15/06/2021</w:t>
+            </w:r>
           </w:p>
         </w:tc>
       </w:tr>
@@ -161,7 +113,6 @@
                 <w:szCs w:val="24"/>
               </w:rPr>
             </w:pPr>
-            <w:proofErr w:type="spellStart"/>
             <w:r>
               <w:rPr>
                 <w:rFonts w:eastAsia="Calibri"/>
@@ -172,7 +123,6 @@
               </w:rPr>
               <w:t>Identificación</w:t>
             </w:r>
-            <w:proofErr w:type="spellEnd"/>
           </w:p>
         </w:tc>
       </w:tr>
@@ -223,42 +173,18 @@
                 <w:rFonts w:eastAsia="Calibri"/>
               </w:rPr>
             </w:pPr>
-            <w:proofErr w:type="spellStart"/>
-            <w:r>
-              <w:rPr>
-                <w:rFonts w:eastAsia="Calibri"/>
-              </w:rPr>
-              <w:t>Producto</w:t>
-            </w:r>
-            <w:proofErr w:type="spellEnd"/>
-            <w:r>
-              <w:rPr>
-                <w:rFonts w:eastAsia="Calibri"/>
-              </w:rPr>
-              <w:t xml:space="preserve">: </w:t>
-            </w:r>
-            <w:proofErr w:type="spellStart"/>
-            <w:r>
-              <w:rPr>
-                <w:rFonts w:eastAsia="Calibri"/>
-              </w:rPr>
-              <w:t>Resumen</w:t>
-            </w:r>
-            <w:proofErr w:type="spellEnd"/>
-            <w:r>
-              <w:rPr>
-                <w:rFonts w:eastAsia="Calibri"/>
-              </w:rPr>
-              <w:t xml:space="preserve"> de </w:t>
-            </w:r>
-            <w:proofErr w:type="spellStart"/>
-            <w:r>
-              <w:rPr>
-                <w:rFonts w:eastAsia="Calibri"/>
-              </w:rPr>
-              <w:t>avances</w:t>
-            </w:r>
-            <w:proofErr w:type="spellEnd"/>
+            <w:r>
+              <w:rPr>
+                <w:rFonts w:eastAsia="Calibri"/>
+              </w:rPr>
+              <w:t xml:space="preserve">Producto: </w:t>
+            </w:r>
+            <w:r>
+              <w:rPr>
+                <w:rFonts w:eastAsia="Calibri"/>
+              </w:rPr>
+              <w:t>Resumen de avances</w:t>
+            </w:r>
           </w:p>
         </w:tc>
       </w:tr>
@@ -438,14 +364,12 @@
                 <w:rFonts w:eastAsia="Calibri"/>
               </w:rPr>
             </w:pPr>
-            <w:proofErr w:type="spellStart"/>
             <w:r>
               <w:rPr>
                 <w:rFonts w:eastAsia="Calibri"/>
               </w:rPr>
               <w:t>Moderador</w:t>
             </w:r>
-            <w:proofErr w:type="spellEnd"/>
           </w:p>
         </w:tc>
         <w:tc>
@@ -533,19 +457,11 @@
                 <w:rFonts w:eastAsia="Calibri"/>
               </w:rPr>
             </w:pPr>
-            <w:proofErr w:type="spellStart"/>
-            <w:r>
-              <w:rPr>
-                <w:rFonts w:eastAsia="Calibri"/>
-              </w:rPr>
-              <w:t>Teléfono</w:t>
-            </w:r>
-            <w:proofErr w:type="spellEnd"/>
-            <w:r>
-              <w:rPr>
-                <w:rFonts w:eastAsia="Calibri"/>
-              </w:rPr>
-              <w:t xml:space="preserve">: </w:t>
+            <w:r>
+              <w:rPr>
+                <w:rFonts w:eastAsia="Calibri"/>
+              </w:rPr>
+              <w:t xml:space="preserve">Teléfono: </w:t>
             </w:r>
           </w:p>
           <w:p>
@@ -578,14 +494,12 @@
                 <w:rFonts w:eastAsia="Calibri"/>
               </w:rPr>
             </w:pPr>
-            <w:proofErr w:type="spellStart"/>
             <w:r>
               <w:rPr>
                 <w:rFonts w:eastAsia="Calibri"/>
               </w:rPr>
               <w:t>Presentador</w:t>
             </w:r>
-            <w:proofErr w:type="spellEnd"/>
           </w:p>
         </w:tc>
         <w:tc>
@@ -738,14 +652,12 @@
                 <w:rFonts w:eastAsia="Calibri"/>
               </w:rPr>
             </w:pPr>
-            <w:proofErr w:type="spellStart"/>
             <w:r>
               <w:rPr>
                 <w:rFonts w:eastAsia="Calibri"/>
               </w:rPr>
               <w:t>Secretario</w:t>
             </w:r>
-            <w:proofErr w:type="spellEnd"/>
           </w:p>
         </w:tc>
         <w:tc>
@@ -905,7 +817,6 @@
                 <w:szCs w:val="24"/>
               </w:rPr>
             </w:pPr>
-            <w:proofErr w:type="spellStart"/>
             <w:r>
               <w:rPr>
                 <w:rFonts w:eastAsia="Calibri"/>
@@ -914,7 +825,6 @@
               </w:rPr>
               <w:t>Completitud</w:t>
             </w:r>
-            <w:proofErr w:type="spellEnd"/>
           </w:p>
         </w:tc>
         <w:tc>
@@ -2001,25 +1911,7 @@
           <w:bCs/>
           <w:lang w:val="es-MX"/>
         </w:rPr>
-        <w:t xml:space="preserve">Todo bien </w:t>
-      </w:r>
-      <w:proofErr w:type="spellStart"/>
-      <w:r>
-        <w:rPr>
-          <w:b/>
-          <w:bCs/>
-          <w:lang w:val="es-MX"/>
-        </w:rPr>
-        <w:t>xD</w:t>
-      </w:r>
-      <w:proofErr w:type="spellEnd"/>
-      <w:r>
-        <w:rPr>
-          <w:b/>
-          <w:bCs/>
-          <w:lang w:val="es-MX"/>
-        </w:rPr>
-        <w:t>.</w:t>
+        <w:t>Todo bien xD.</w:t>
       </w:r>
     </w:p>
     <w:sectPr>
